--- a/report/0511/0511.docx
+++ b/report/0511/0511.docx
@@ -186,7 +186,7 @@
         <w:ind w:leftChars="0" w:left="360"/>
         <w:jc w:val="left"/>
         <w:rPr>
-          <w:rFonts w:asciiTheme="majorHAnsi" w:eastAsiaTheme="majorHAnsi" w:hAnsiTheme="majorHAnsi" w:hint="eastAsia"/>
+          <w:rFonts w:asciiTheme="majorHAnsi" w:eastAsiaTheme="majorHAnsi" w:hAnsiTheme="majorHAnsi"/>
           <w:sz w:val="28"/>
           <w:szCs w:val="28"/>
         </w:rPr>
@@ -503,19 +503,1249 @@
           <w:szCs w:val="32"/>
         </w:rPr>
       </w:pPr>
-      <w:proofErr w:type="spellStart"/>
-      <w:proofErr w:type="gramStart"/>
-      <w:r>
-        <w:rPr>
-          <w:rFonts w:asciiTheme="majorHAnsi" w:eastAsiaTheme="majorHAnsi" w:hAnsiTheme="majorHAnsi"/>
+      <w:r>
+        <w:rPr>
+          <w:rFonts w:asciiTheme="majorHAnsi" w:eastAsiaTheme="majorHAnsi" w:hAnsiTheme="majorHAnsi" w:hint="eastAsia"/>
           <w:sz w:val="32"/>
           <w:szCs w:val="32"/>
         </w:rPr>
         <w:lastRenderedPageBreak/>
+        <w:t>M</w:t>
+      </w:r>
+      <w:r>
+        <w:rPr>
+          <w:rFonts w:asciiTheme="majorHAnsi" w:eastAsiaTheme="majorHAnsi" w:hAnsiTheme="majorHAnsi"/>
+          <w:sz w:val="32"/>
+          <w:szCs w:val="32"/>
+        </w:rPr>
+        <w:t>ap</w:t>
+      </w:r>
+    </w:p>
+    <w:p>
+      <w:pPr>
+        <w:pStyle w:val="a4"/>
+        <w:ind w:leftChars="0" w:left="360"/>
+        <w:jc w:val="left"/>
+        <w:rPr>
+          <w:rFonts w:asciiTheme="majorHAnsi" w:eastAsiaTheme="majorHAnsi" w:hAnsiTheme="majorHAnsi"/>
+          <w:sz w:val="28"/>
+          <w:szCs w:val="28"/>
+        </w:rPr>
+      </w:pPr>
+      <w:r>
+        <w:rPr>
+          <w:rFonts w:asciiTheme="majorHAnsi" w:eastAsiaTheme="majorHAnsi" w:hAnsiTheme="majorHAnsi" w:hint="eastAsia"/>
+          <w:sz w:val="28"/>
+          <w:szCs w:val="28"/>
+        </w:rPr>
+        <w:t>-</w:t>
+      </w:r>
+      <w:r>
+        <w:rPr>
+          <w:rFonts w:asciiTheme="majorHAnsi" w:eastAsiaTheme="majorHAnsi" w:hAnsiTheme="majorHAnsi"/>
+          <w:sz w:val="28"/>
+          <w:szCs w:val="28"/>
+        </w:rPr>
+        <w:t xml:space="preserve"> </w:t>
+      </w:r>
+      <w:r>
+        <w:rPr>
+          <w:rFonts w:asciiTheme="majorHAnsi" w:eastAsiaTheme="majorHAnsi" w:hAnsiTheme="majorHAnsi"/>
+          <w:sz w:val="28"/>
+          <w:szCs w:val="28"/>
+        </w:rPr>
+        <w:t xml:space="preserve">key-value </w:t>
+      </w:r>
+      <w:r>
+        <w:rPr>
+          <w:rFonts w:asciiTheme="majorHAnsi" w:eastAsiaTheme="majorHAnsi" w:hAnsiTheme="majorHAnsi" w:hint="eastAsia"/>
+          <w:sz w:val="28"/>
+          <w:szCs w:val="28"/>
+        </w:rPr>
+        <w:t>쌍을 가지는 객체 자료형</w:t>
+      </w:r>
+    </w:p>
+    <w:p>
+      <w:pPr>
+        <w:pStyle w:val="a4"/>
+        <w:ind w:leftChars="0" w:left="360"/>
+        <w:jc w:val="left"/>
+        <w:rPr>
+          <w:rFonts w:asciiTheme="majorHAnsi" w:eastAsiaTheme="majorHAnsi" w:hAnsiTheme="majorHAnsi" w:hint="eastAsia"/>
+          <w:sz w:val="28"/>
+          <w:szCs w:val="28"/>
+        </w:rPr>
+      </w:pPr>
+      <w:r>
+        <w:rPr>
+          <w:rFonts w:asciiTheme="majorHAnsi" w:eastAsiaTheme="majorHAnsi" w:hAnsiTheme="majorHAnsi" w:hint="eastAsia"/>
+          <w:sz w:val="28"/>
+          <w:szCs w:val="28"/>
+        </w:rPr>
+        <w:t>-</w:t>
+      </w:r>
+      <w:r>
+        <w:rPr>
+          <w:rFonts w:asciiTheme="majorHAnsi" w:eastAsiaTheme="majorHAnsi" w:hAnsiTheme="majorHAnsi"/>
+          <w:sz w:val="28"/>
+          <w:szCs w:val="28"/>
+        </w:rPr>
+        <w:t xml:space="preserve"> </w:t>
+      </w:r>
+      <w:r>
+        <w:rPr>
+          <w:rFonts w:asciiTheme="majorHAnsi" w:eastAsiaTheme="majorHAnsi" w:hAnsiTheme="majorHAnsi" w:hint="eastAsia"/>
+          <w:sz w:val="28"/>
+          <w:szCs w:val="28"/>
+        </w:rPr>
+        <w:t>s</w:t>
+      </w:r>
+      <w:r>
+        <w:rPr>
+          <w:rFonts w:asciiTheme="majorHAnsi" w:eastAsiaTheme="majorHAnsi" w:hAnsiTheme="majorHAnsi"/>
+          <w:sz w:val="28"/>
+          <w:szCs w:val="28"/>
+        </w:rPr>
+        <w:t xml:space="preserve">et(key, value) </w:t>
+      </w:r>
+      <w:r>
+        <w:rPr>
+          <w:rFonts w:asciiTheme="majorHAnsi" w:eastAsiaTheme="majorHAnsi" w:hAnsiTheme="majorHAnsi" w:hint="eastAsia"/>
+          <w:sz w:val="28"/>
+          <w:szCs w:val="28"/>
+        </w:rPr>
+        <w:t>메소드를 이용하여 값 추가</w:t>
+      </w:r>
+    </w:p>
+    <w:p>
+      <w:pPr>
+        <w:pStyle w:val="a4"/>
+        <w:ind w:leftChars="0" w:left="360"/>
+        <w:jc w:val="left"/>
+        <w:rPr>
+          <w:rFonts w:asciiTheme="majorHAnsi" w:eastAsiaTheme="majorHAnsi" w:hAnsiTheme="majorHAnsi"/>
+          <w:sz w:val="28"/>
+          <w:szCs w:val="28"/>
+        </w:rPr>
+      </w:pPr>
+      <w:r>
+        <w:rPr>
+          <w:rFonts w:asciiTheme="majorHAnsi" w:eastAsiaTheme="majorHAnsi" w:hAnsiTheme="majorHAnsi" w:hint="eastAsia"/>
+          <w:sz w:val="28"/>
+          <w:szCs w:val="28"/>
+        </w:rPr>
+        <w:t>-</w:t>
+      </w:r>
+      <w:r>
+        <w:rPr>
+          <w:rFonts w:asciiTheme="majorHAnsi" w:eastAsiaTheme="majorHAnsi" w:hAnsiTheme="majorHAnsi"/>
+          <w:sz w:val="28"/>
+          <w:szCs w:val="28"/>
+        </w:rPr>
+        <w:t xml:space="preserve"> </w:t>
+      </w:r>
+      <w:r>
+        <w:rPr>
+          <w:rFonts w:asciiTheme="majorHAnsi" w:eastAsiaTheme="majorHAnsi" w:hAnsiTheme="majorHAnsi" w:hint="eastAsia"/>
+          <w:sz w:val="28"/>
+          <w:szCs w:val="28"/>
+        </w:rPr>
+        <w:t>g</w:t>
+      </w:r>
+      <w:r>
+        <w:rPr>
+          <w:rFonts w:asciiTheme="majorHAnsi" w:eastAsiaTheme="majorHAnsi" w:hAnsiTheme="majorHAnsi"/>
+          <w:sz w:val="28"/>
+          <w:szCs w:val="28"/>
+        </w:rPr>
+        <w:t xml:space="preserve">et(key) </w:t>
+      </w:r>
+      <w:r>
+        <w:rPr>
+          <w:rFonts w:asciiTheme="majorHAnsi" w:eastAsiaTheme="majorHAnsi" w:hAnsiTheme="majorHAnsi" w:hint="eastAsia"/>
+          <w:sz w:val="28"/>
+          <w:szCs w:val="28"/>
+        </w:rPr>
+        <w:t xml:space="preserve">메소드를 이용하여 </w:t>
+      </w:r>
+      <w:r>
+        <w:rPr>
+          <w:rFonts w:asciiTheme="majorHAnsi" w:eastAsiaTheme="majorHAnsi" w:hAnsiTheme="majorHAnsi"/>
+          <w:sz w:val="28"/>
+          <w:szCs w:val="28"/>
+        </w:rPr>
+        <w:t xml:space="preserve">value </w:t>
+      </w:r>
+      <w:r>
+        <w:rPr>
+          <w:rFonts w:asciiTheme="majorHAnsi" w:eastAsiaTheme="majorHAnsi" w:hAnsiTheme="majorHAnsi" w:hint="eastAsia"/>
+          <w:sz w:val="28"/>
+          <w:szCs w:val="28"/>
+        </w:rPr>
+        <w:t>접근</w:t>
+      </w:r>
+    </w:p>
+    <w:p>
+      <w:pPr>
+        <w:pStyle w:val="a4"/>
+        <w:ind w:leftChars="0" w:left="360"/>
+        <w:jc w:val="left"/>
+        <w:rPr>
+          <w:rFonts w:asciiTheme="majorHAnsi" w:eastAsiaTheme="majorHAnsi" w:hAnsiTheme="majorHAnsi" w:hint="eastAsia"/>
+          <w:sz w:val="28"/>
+          <w:szCs w:val="28"/>
+        </w:rPr>
+      </w:pPr>
+      <w:r>
+        <w:rPr>
+          <w:rFonts w:asciiTheme="majorHAnsi" w:eastAsiaTheme="majorHAnsi" w:hAnsiTheme="majorHAnsi" w:hint="eastAsia"/>
+          <w:sz w:val="28"/>
+          <w:szCs w:val="28"/>
+        </w:rPr>
+        <w:t>-</w:t>
+      </w:r>
+      <w:r>
+        <w:rPr>
+          <w:rFonts w:asciiTheme="majorHAnsi" w:eastAsiaTheme="majorHAnsi" w:hAnsiTheme="majorHAnsi"/>
+          <w:sz w:val="28"/>
+          <w:szCs w:val="28"/>
+        </w:rPr>
+        <w:t xml:space="preserve"> </w:t>
+      </w:r>
+      <w:r>
+        <w:rPr>
+          <w:rFonts w:asciiTheme="majorHAnsi" w:eastAsiaTheme="majorHAnsi" w:hAnsiTheme="majorHAnsi" w:hint="eastAsia"/>
+          <w:sz w:val="28"/>
+          <w:szCs w:val="28"/>
+        </w:rPr>
+        <w:t>h</w:t>
+      </w:r>
+      <w:r>
+        <w:rPr>
+          <w:rFonts w:asciiTheme="majorHAnsi" w:eastAsiaTheme="majorHAnsi" w:hAnsiTheme="majorHAnsi"/>
+          <w:sz w:val="28"/>
+          <w:szCs w:val="28"/>
+        </w:rPr>
+        <w:t xml:space="preserve">as(key) </w:t>
+      </w:r>
+      <w:r>
+        <w:rPr>
+          <w:rFonts w:asciiTheme="majorHAnsi" w:eastAsiaTheme="majorHAnsi" w:hAnsiTheme="majorHAnsi" w:hint="eastAsia"/>
+          <w:sz w:val="28"/>
+          <w:szCs w:val="28"/>
+        </w:rPr>
+        <w:t>메소드를 이용하여 값이 있는지 확인</w:t>
+      </w:r>
+    </w:p>
+    <w:p>
+      <w:pPr>
+        <w:pStyle w:val="a4"/>
+        <w:ind w:leftChars="0" w:left="360"/>
+        <w:jc w:val="left"/>
+        <w:rPr>
+          <w:rFonts w:asciiTheme="majorHAnsi" w:eastAsiaTheme="majorHAnsi" w:hAnsiTheme="majorHAnsi" w:hint="eastAsia"/>
+          <w:sz w:val="28"/>
+          <w:szCs w:val="28"/>
+        </w:rPr>
+      </w:pPr>
+      <w:r>
+        <w:rPr>
+          <w:rFonts w:asciiTheme="majorHAnsi" w:eastAsiaTheme="majorHAnsi" w:hAnsiTheme="majorHAnsi" w:hint="eastAsia"/>
+          <w:sz w:val="28"/>
+          <w:szCs w:val="28"/>
+        </w:rPr>
+        <w:t>-</w:t>
+      </w:r>
+      <w:r>
+        <w:rPr>
+          <w:rFonts w:asciiTheme="majorHAnsi" w:eastAsiaTheme="majorHAnsi" w:hAnsiTheme="majorHAnsi"/>
+          <w:sz w:val="28"/>
+          <w:szCs w:val="28"/>
+        </w:rPr>
+        <w:t xml:space="preserve"> </w:t>
+      </w:r>
+      <w:r>
+        <w:rPr>
+          <w:rFonts w:asciiTheme="majorHAnsi" w:eastAsiaTheme="majorHAnsi" w:hAnsiTheme="majorHAnsi" w:hint="eastAsia"/>
+          <w:sz w:val="28"/>
+          <w:szCs w:val="28"/>
+        </w:rPr>
+        <w:t>d</w:t>
+      </w:r>
+      <w:r>
+        <w:rPr>
+          <w:rFonts w:asciiTheme="majorHAnsi" w:eastAsiaTheme="majorHAnsi" w:hAnsiTheme="majorHAnsi"/>
+          <w:sz w:val="28"/>
+          <w:szCs w:val="28"/>
+        </w:rPr>
+        <w:t xml:space="preserve">elete(key) </w:t>
+      </w:r>
+      <w:r>
+        <w:rPr>
+          <w:rFonts w:asciiTheme="majorHAnsi" w:eastAsiaTheme="majorHAnsi" w:hAnsiTheme="majorHAnsi" w:hint="eastAsia"/>
+          <w:sz w:val="28"/>
+          <w:szCs w:val="28"/>
+        </w:rPr>
+        <w:t>메소드를 이용하여 값 제거</w:t>
+      </w:r>
+    </w:p>
+    <w:p>
+      <w:pPr>
+        <w:pStyle w:val="a4"/>
+        <w:ind w:leftChars="0" w:left="360"/>
+        <w:jc w:val="left"/>
+        <w:rPr>
+          <w:rFonts w:asciiTheme="majorHAnsi" w:eastAsiaTheme="majorHAnsi" w:hAnsiTheme="majorHAnsi"/>
+          <w:sz w:val="28"/>
+          <w:szCs w:val="28"/>
+        </w:rPr>
+      </w:pPr>
+      <w:r>
+        <w:rPr>
+          <w:rFonts w:asciiTheme="majorHAnsi" w:eastAsiaTheme="majorHAnsi" w:hAnsiTheme="majorHAnsi" w:hint="eastAsia"/>
+          <w:sz w:val="28"/>
+          <w:szCs w:val="28"/>
+        </w:rPr>
+        <w:t>-</w:t>
+      </w:r>
+      <w:r>
+        <w:rPr>
+          <w:rFonts w:asciiTheme="majorHAnsi" w:eastAsiaTheme="majorHAnsi" w:hAnsiTheme="majorHAnsi"/>
+          <w:sz w:val="28"/>
+          <w:szCs w:val="28"/>
+        </w:rPr>
+        <w:t xml:space="preserve"> </w:t>
+      </w:r>
+      <w:r>
+        <w:rPr>
+          <w:rFonts w:asciiTheme="majorHAnsi" w:eastAsiaTheme="majorHAnsi" w:hAnsiTheme="majorHAnsi" w:hint="eastAsia"/>
+          <w:sz w:val="28"/>
+          <w:szCs w:val="28"/>
+        </w:rPr>
+        <w:t>s</w:t>
+      </w:r>
+      <w:r>
+        <w:rPr>
+          <w:rFonts w:asciiTheme="majorHAnsi" w:eastAsiaTheme="majorHAnsi" w:hAnsiTheme="majorHAnsi"/>
+          <w:sz w:val="28"/>
+          <w:szCs w:val="28"/>
+        </w:rPr>
+        <w:t xml:space="preserve">ize </w:t>
+      </w:r>
+      <w:r>
+        <w:rPr>
+          <w:rFonts w:asciiTheme="majorHAnsi" w:eastAsiaTheme="majorHAnsi" w:hAnsiTheme="majorHAnsi" w:hint="eastAsia"/>
+          <w:sz w:val="28"/>
+          <w:szCs w:val="28"/>
+        </w:rPr>
+        <w:t xml:space="preserve">메소드로 크기 확인 </w:t>
+      </w:r>
+      <w:r>
+        <w:rPr>
+          <w:rFonts w:asciiTheme="majorHAnsi" w:eastAsiaTheme="majorHAnsi" w:hAnsiTheme="majorHAnsi"/>
+          <w:sz w:val="28"/>
+          <w:szCs w:val="28"/>
+        </w:rPr>
+        <w:t>(length</w:t>
+      </w:r>
+      <w:r>
+        <w:rPr>
+          <w:rFonts w:asciiTheme="majorHAnsi" w:eastAsiaTheme="majorHAnsi" w:hAnsiTheme="majorHAnsi" w:hint="eastAsia"/>
+          <w:sz w:val="28"/>
+          <w:szCs w:val="28"/>
+        </w:rPr>
+        <w:t>로는 확인 불가)</w:t>
+      </w:r>
+    </w:p>
+    <w:p>
+      <w:pPr>
+        <w:pStyle w:val="a4"/>
+        <w:ind w:leftChars="0" w:left="360"/>
+        <w:jc w:val="left"/>
+        <w:rPr>
+          <w:rFonts w:asciiTheme="majorHAnsi" w:eastAsiaTheme="majorHAnsi" w:hAnsiTheme="majorHAnsi"/>
+          <w:sz w:val="28"/>
+          <w:szCs w:val="28"/>
+        </w:rPr>
+      </w:pPr>
+      <w:r>
+        <w:rPr>
+          <w:rFonts w:asciiTheme="majorHAnsi" w:eastAsiaTheme="majorHAnsi" w:hAnsiTheme="majorHAnsi" w:hint="eastAsia"/>
+          <w:sz w:val="28"/>
+          <w:szCs w:val="28"/>
+        </w:rPr>
+        <w:t>-</w:t>
+      </w:r>
+      <w:r>
+        <w:rPr>
+          <w:rFonts w:asciiTheme="majorHAnsi" w:eastAsiaTheme="majorHAnsi" w:hAnsiTheme="majorHAnsi"/>
+          <w:sz w:val="28"/>
+          <w:szCs w:val="28"/>
+        </w:rPr>
+        <w:t xml:space="preserve"> </w:t>
+      </w:r>
+      <w:r>
+        <w:rPr>
+          <w:rFonts w:asciiTheme="majorHAnsi" w:eastAsiaTheme="majorHAnsi" w:hAnsiTheme="majorHAnsi" w:hint="eastAsia"/>
+          <w:sz w:val="28"/>
+          <w:szCs w:val="28"/>
+        </w:rPr>
+        <w:t>k</w:t>
+      </w:r>
+      <w:r>
+        <w:rPr>
+          <w:rFonts w:asciiTheme="majorHAnsi" w:eastAsiaTheme="majorHAnsi" w:hAnsiTheme="majorHAnsi"/>
+          <w:sz w:val="28"/>
+          <w:szCs w:val="28"/>
+        </w:rPr>
+        <w:t xml:space="preserve">eys() </w:t>
+      </w:r>
+      <w:r>
+        <w:rPr>
+          <w:rFonts w:asciiTheme="majorHAnsi" w:eastAsiaTheme="majorHAnsi" w:hAnsiTheme="majorHAnsi" w:hint="eastAsia"/>
+          <w:sz w:val="28"/>
+          <w:szCs w:val="28"/>
+        </w:rPr>
+        <w:t xml:space="preserve">메소드를 이용하여 </w:t>
+      </w:r>
+      <w:r>
+        <w:rPr>
+          <w:rFonts w:asciiTheme="majorHAnsi" w:eastAsiaTheme="majorHAnsi" w:hAnsiTheme="majorHAnsi"/>
+          <w:sz w:val="28"/>
+          <w:szCs w:val="28"/>
+        </w:rPr>
+        <w:t>key</w:t>
+      </w:r>
+      <w:r>
+        <w:rPr>
+          <w:rFonts w:asciiTheme="majorHAnsi" w:eastAsiaTheme="majorHAnsi" w:hAnsiTheme="majorHAnsi" w:hint="eastAsia"/>
+          <w:sz w:val="28"/>
+          <w:szCs w:val="28"/>
+        </w:rPr>
+        <w:t>만을 가진 배열 반환</w:t>
+      </w:r>
+    </w:p>
+    <w:p>
+      <w:pPr>
+        <w:pStyle w:val="a4"/>
+        <w:ind w:leftChars="0" w:left="360"/>
+        <w:jc w:val="left"/>
+        <w:rPr>
+          <w:rFonts w:asciiTheme="majorHAnsi" w:eastAsiaTheme="majorHAnsi" w:hAnsiTheme="majorHAnsi"/>
+          <w:sz w:val="28"/>
+          <w:szCs w:val="28"/>
+        </w:rPr>
+      </w:pPr>
+      <w:r>
+        <w:rPr>
+          <w:rFonts w:asciiTheme="majorHAnsi" w:eastAsiaTheme="majorHAnsi" w:hAnsiTheme="majorHAnsi" w:hint="eastAsia"/>
+          <w:sz w:val="28"/>
+          <w:szCs w:val="28"/>
+        </w:rPr>
+        <w:t>-</w:t>
+      </w:r>
+      <w:r>
+        <w:rPr>
+          <w:rFonts w:asciiTheme="majorHAnsi" w:eastAsiaTheme="majorHAnsi" w:hAnsiTheme="majorHAnsi"/>
+          <w:sz w:val="28"/>
+          <w:szCs w:val="28"/>
+        </w:rPr>
+        <w:t xml:space="preserve"> values() </w:t>
+      </w:r>
+      <w:r>
+        <w:rPr>
+          <w:rFonts w:asciiTheme="majorHAnsi" w:eastAsiaTheme="majorHAnsi" w:hAnsiTheme="majorHAnsi" w:hint="eastAsia"/>
+          <w:sz w:val="28"/>
+          <w:szCs w:val="28"/>
+        </w:rPr>
+        <w:t xml:space="preserve">메소드를 이용하여 </w:t>
+      </w:r>
+      <w:r>
+        <w:rPr>
+          <w:rFonts w:asciiTheme="majorHAnsi" w:eastAsiaTheme="majorHAnsi" w:hAnsiTheme="majorHAnsi"/>
+          <w:sz w:val="28"/>
+          <w:szCs w:val="28"/>
+        </w:rPr>
+        <w:t>value</w:t>
+      </w:r>
+      <w:r>
+        <w:rPr>
+          <w:rFonts w:asciiTheme="majorHAnsi" w:eastAsiaTheme="majorHAnsi" w:hAnsiTheme="majorHAnsi" w:hint="eastAsia"/>
+          <w:sz w:val="28"/>
+          <w:szCs w:val="28"/>
+        </w:rPr>
+        <w:t>만을 가진 배열 반환</w:t>
+      </w:r>
+    </w:p>
+    <w:p>
+      <w:pPr>
+        <w:pStyle w:val="a4"/>
+        <w:ind w:leftChars="0" w:left="360"/>
+        <w:jc w:val="left"/>
+        <w:rPr>
+          <w:rFonts w:asciiTheme="majorHAnsi" w:eastAsiaTheme="majorHAnsi" w:hAnsiTheme="majorHAnsi"/>
+          <w:sz w:val="28"/>
+          <w:szCs w:val="28"/>
+        </w:rPr>
+      </w:pPr>
+      <w:r>
+        <w:rPr>
+          <w:rFonts w:asciiTheme="majorHAnsi" w:eastAsiaTheme="majorHAnsi" w:hAnsiTheme="majorHAnsi" w:hint="eastAsia"/>
+          <w:sz w:val="28"/>
+          <w:szCs w:val="28"/>
+        </w:rPr>
+        <w:t>-</w:t>
+      </w:r>
+      <w:r>
+        <w:rPr>
+          <w:rFonts w:asciiTheme="majorHAnsi" w:eastAsiaTheme="majorHAnsi" w:hAnsiTheme="majorHAnsi"/>
+          <w:sz w:val="28"/>
+          <w:szCs w:val="28"/>
+        </w:rPr>
+        <w:t xml:space="preserve"> entries() </w:t>
+      </w:r>
+      <w:r>
+        <w:rPr>
+          <w:rFonts w:asciiTheme="majorHAnsi" w:eastAsiaTheme="majorHAnsi" w:hAnsiTheme="majorHAnsi" w:hint="eastAsia"/>
+          <w:sz w:val="28"/>
+          <w:szCs w:val="28"/>
+        </w:rPr>
+        <w:t>메소드를 이용하여 k</w:t>
+      </w:r>
+      <w:r>
+        <w:rPr>
+          <w:rFonts w:asciiTheme="majorHAnsi" w:eastAsiaTheme="majorHAnsi" w:hAnsiTheme="majorHAnsi"/>
+          <w:sz w:val="28"/>
+          <w:szCs w:val="28"/>
+        </w:rPr>
+        <w:t xml:space="preserve">ey-value </w:t>
+      </w:r>
+      <w:r>
+        <w:rPr>
+          <w:rFonts w:asciiTheme="majorHAnsi" w:eastAsiaTheme="majorHAnsi" w:hAnsiTheme="majorHAnsi" w:hint="eastAsia"/>
+          <w:sz w:val="28"/>
+          <w:szCs w:val="28"/>
+        </w:rPr>
+        <w:t>쌍을 가진 배열 반환</w:t>
+      </w:r>
+    </w:p>
+    <w:p>
+      <w:pPr>
+        <w:pStyle w:val="a4"/>
+        <w:ind w:leftChars="0" w:left="360"/>
+        <w:jc w:val="left"/>
+        <w:rPr>
+          <w:rFonts w:asciiTheme="majorHAnsi" w:eastAsiaTheme="majorHAnsi" w:hAnsiTheme="majorHAnsi"/>
+          <w:sz w:val="28"/>
+          <w:szCs w:val="28"/>
+        </w:rPr>
+      </w:pPr>
+      <w:r>
+        <w:rPr>
+          <w:rFonts w:asciiTheme="majorHAnsi" w:eastAsiaTheme="majorHAnsi" w:hAnsiTheme="majorHAnsi" w:hint="eastAsia"/>
+          <w:sz w:val="28"/>
+          <w:szCs w:val="28"/>
+        </w:rPr>
+        <w:t>-</w:t>
+      </w:r>
+      <w:r>
+        <w:rPr>
+          <w:rFonts w:asciiTheme="majorHAnsi" w:eastAsiaTheme="majorHAnsi" w:hAnsiTheme="majorHAnsi"/>
+          <w:sz w:val="28"/>
+          <w:szCs w:val="28"/>
+        </w:rPr>
+        <w:t xml:space="preserve"> </w:t>
+      </w:r>
+      <w:r>
+        <w:rPr>
+          <w:rFonts w:asciiTheme="majorHAnsi" w:eastAsiaTheme="majorHAnsi" w:hAnsiTheme="majorHAnsi" w:hint="eastAsia"/>
+          <w:sz w:val="28"/>
+          <w:szCs w:val="28"/>
+        </w:rPr>
+        <w:t>k</w:t>
+      </w:r>
+      <w:r>
+        <w:rPr>
+          <w:rFonts w:asciiTheme="majorHAnsi" w:eastAsiaTheme="majorHAnsi" w:hAnsiTheme="majorHAnsi"/>
+          <w:sz w:val="28"/>
+          <w:szCs w:val="28"/>
+        </w:rPr>
+        <w:t>ey</w:t>
+      </w:r>
+      <w:r>
+        <w:rPr>
+          <w:rFonts w:asciiTheme="majorHAnsi" w:eastAsiaTheme="majorHAnsi" w:hAnsiTheme="majorHAnsi" w:hint="eastAsia"/>
+          <w:sz w:val="28"/>
+          <w:szCs w:val="28"/>
+        </w:rPr>
+        <w:t>를 문자열 외에도 다른 타입으로 지정할 수 있음</w:t>
+      </w:r>
+    </w:p>
+    <w:p>
+      <w:pPr>
+        <w:pStyle w:val="a4"/>
+        <w:ind w:leftChars="0" w:left="360"/>
+        <w:jc w:val="left"/>
+        <w:rPr>
+          <w:rFonts w:asciiTheme="majorHAnsi" w:eastAsiaTheme="majorHAnsi" w:hAnsiTheme="majorHAnsi"/>
+          <w:sz w:val="28"/>
+          <w:szCs w:val="28"/>
+        </w:rPr>
+      </w:pPr>
+      <w:r>
+        <w:rPr>
+          <w:rFonts w:asciiTheme="majorHAnsi" w:eastAsiaTheme="majorHAnsi" w:hAnsiTheme="majorHAnsi"/>
+          <w:sz w:val="28"/>
+          <w:szCs w:val="28"/>
+        </w:rPr>
+        <w:t>- Object</w:t>
+      </w:r>
+      <w:r>
+        <w:rPr>
+          <w:rFonts w:asciiTheme="majorHAnsi" w:eastAsiaTheme="majorHAnsi" w:hAnsiTheme="majorHAnsi" w:hint="eastAsia"/>
+          <w:sz w:val="28"/>
+          <w:szCs w:val="28"/>
+        </w:rPr>
+        <w:t>보다 성능이 좋음</w:t>
+      </w:r>
+    </w:p>
+    <w:p>
+      <w:pPr>
+        <w:pStyle w:val="a4"/>
+        <w:ind w:leftChars="0" w:left="360"/>
+        <w:jc w:val="left"/>
+        <w:rPr>
+          <w:rFonts w:asciiTheme="majorHAnsi" w:eastAsiaTheme="majorHAnsi" w:hAnsiTheme="majorHAnsi"/>
+          <w:sz w:val="28"/>
+          <w:szCs w:val="28"/>
+        </w:rPr>
+      </w:pPr>
+    </w:p>
+    <w:p>
+      <w:pPr>
+        <w:pStyle w:val="a4"/>
+        <w:ind w:leftChars="0" w:left="360"/>
+        <w:jc w:val="left"/>
+        <w:rPr>
+          <w:rFonts w:asciiTheme="majorHAnsi" w:eastAsiaTheme="majorHAnsi" w:hAnsiTheme="majorHAnsi"/>
+          <w:sz w:val="28"/>
+          <w:szCs w:val="28"/>
+        </w:rPr>
+      </w:pPr>
+    </w:p>
+    <w:p>
+      <w:pPr>
+        <w:pStyle w:val="a4"/>
+        <w:ind w:leftChars="0" w:left="360"/>
+        <w:jc w:val="left"/>
+        <w:rPr>
+          <w:rFonts w:asciiTheme="majorHAnsi" w:eastAsiaTheme="majorHAnsi" w:hAnsiTheme="majorHAnsi"/>
+          <w:sz w:val="28"/>
+          <w:szCs w:val="28"/>
+        </w:rPr>
+      </w:pPr>
+    </w:p>
+    <w:p>
+      <w:pPr>
+        <w:pStyle w:val="a4"/>
+        <w:ind w:leftChars="0" w:left="360"/>
+        <w:jc w:val="left"/>
+        <w:rPr>
+          <w:rFonts w:asciiTheme="majorHAnsi" w:eastAsiaTheme="majorHAnsi" w:hAnsiTheme="majorHAnsi"/>
+          <w:sz w:val="28"/>
+          <w:szCs w:val="28"/>
+        </w:rPr>
+      </w:pPr>
+    </w:p>
+    <w:p>
+      <w:pPr>
+        <w:pStyle w:val="a4"/>
+        <w:ind w:leftChars="0" w:left="360"/>
+        <w:jc w:val="left"/>
+        <w:rPr>
+          <w:rFonts w:asciiTheme="majorHAnsi" w:eastAsiaTheme="majorHAnsi" w:hAnsiTheme="majorHAnsi"/>
+          <w:sz w:val="28"/>
+          <w:szCs w:val="28"/>
+        </w:rPr>
+      </w:pPr>
+    </w:p>
+    <w:p>
+      <w:pPr>
+        <w:pStyle w:val="a4"/>
+        <w:ind w:leftChars="0" w:left="360"/>
+        <w:jc w:val="left"/>
+        <w:rPr>
+          <w:rFonts w:asciiTheme="majorHAnsi" w:eastAsiaTheme="majorHAnsi" w:hAnsiTheme="majorHAnsi"/>
+          <w:sz w:val="28"/>
+          <w:szCs w:val="28"/>
+        </w:rPr>
+      </w:pPr>
+    </w:p>
+    <w:p>
+      <w:pPr>
+        <w:pStyle w:val="a4"/>
+        <w:ind w:leftChars="0" w:left="360"/>
+        <w:jc w:val="left"/>
+        <w:rPr>
+          <w:rFonts w:asciiTheme="majorHAnsi" w:eastAsiaTheme="majorHAnsi" w:hAnsiTheme="majorHAnsi"/>
+          <w:sz w:val="28"/>
+          <w:szCs w:val="28"/>
+        </w:rPr>
+      </w:pPr>
+    </w:p>
+    <w:p>
+      <w:pPr>
+        <w:pStyle w:val="a4"/>
+        <w:ind w:leftChars="0" w:left="360"/>
+        <w:jc w:val="left"/>
+        <w:rPr>
+          <w:rFonts w:asciiTheme="majorHAnsi" w:eastAsiaTheme="majorHAnsi" w:hAnsiTheme="majorHAnsi" w:hint="eastAsia"/>
+          <w:sz w:val="28"/>
+          <w:szCs w:val="28"/>
+        </w:rPr>
+      </w:pPr>
+    </w:p>
+    <w:p>
+      <w:pPr>
+        <w:pStyle w:val="a4"/>
+        <w:numPr>
+          <w:ilvl w:val="0"/>
+          <w:numId w:val="14"/>
+        </w:numPr>
+        <w:ind w:leftChars="0"/>
+        <w:jc w:val="left"/>
+        <w:rPr>
+          <w:rFonts w:asciiTheme="majorHAnsi" w:eastAsiaTheme="majorHAnsi" w:hAnsiTheme="majorHAnsi"/>
+          <w:sz w:val="32"/>
+          <w:szCs w:val="32"/>
+        </w:rPr>
+      </w:pPr>
+      <w:r>
+        <w:rPr>
+          <w:rFonts w:asciiTheme="majorHAnsi" w:eastAsiaTheme="majorHAnsi" w:hAnsiTheme="majorHAnsi"/>
+          <w:sz w:val="32"/>
+          <w:szCs w:val="32"/>
+        </w:rPr>
+        <w:lastRenderedPageBreak/>
+        <w:t>Set</w:t>
+      </w:r>
+    </w:p>
+    <w:p>
+      <w:pPr>
+        <w:pStyle w:val="a4"/>
+        <w:ind w:leftChars="0" w:left="360"/>
+        <w:jc w:val="left"/>
+        <w:rPr>
+          <w:rFonts w:asciiTheme="majorHAnsi" w:eastAsiaTheme="majorHAnsi" w:hAnsiTheme="majorHAnsi" w:hint="eastAsia"/>
+          <w:sz w:val="28"/>
+          <w:szCs w:val="28"/>
+        </w:rPr>
+      </w:pPr>
+      <w:r>
+        <w:rPr>
+          <w:rFonts w:asciiTheme="majorHAnsi" w:eastAsiaTheme="majorHAnsi" w:hAnsiTheme="majorHAnsi" w:hint="eastAsia"/>
+          <w:sz w:val="28"/>
+          <w:szCs w:val="28"/>
+        </w:rPr>
+        <w:t>-</w:t>
+      </w:r>
+      <w:r>
+        <w:rPr>
+          <w:rFonts w:asciiTheme="majorHAnsi" w:eastAsiaTheme="majorHAnsi" w:hAnsiTheme="majorHAnsi"/>
+          <w:sz w:val="28"/>
+          <w:szCs w:val="28"/>
+        </w:rPr>
+        <w:t xml:space="preserve"> </w:t>
+      </w:r>
+      <w:r>
+        <w:rPr>
+          <w:rFonts w:asciiTheme="majorHAnsi" w:eastAsiaTheme="majorHAnsi" w:hAnsiTheme="majorHAnsi" w:hint="eastAsia"/>
+          <w:sz w:val="28"/>
+          <w:szCs w:val="28"/>
+        </w:rPr>
+        <w:t>중복을 허용하지 않는 객체 자료형</w:t>
+      </w:r>
+    </w:p>
+    <w:p>
+      <w:pPr>
+        <w:pStyle w:val="a4"/>
+        <w:ind w:leftChars="0" w:left="360"/>
+        <w:jc w:val="left"/>
+        <w:rPr>
+          <w:rFonts w:asciiTheme="majorHAnsi" w:eastAsiaTheme="majorHAnsi" w:hAnsiTheme="majorHAnsi"/>
+          <w:sz w:val="28"/>
+          <w:szCs w:val="28"/>
+        </w:rPr>
+      </w:pPr>
+      <w:r>
+        <w:rPr>
+          <w:rFonts w:asciiTheme="majorHAnsi" w:eastAsiaTheme="majorHAnsi" w:hAnsiTheme="majorHAnsi" w:hint="eastAsia"/>
+          <w:sz w:val="28"/>
+          <w:szCs w:val="28"/>
+        </w:rPr>
+        <w:t>-</w:t>
+      </w:r>
+      <w:r>
+        <w:rPr>
+          <w:rFonts w:asciiTheme="majorHAnsi" w:eastAsiaTheme="majorHAnsi" w:hAnsiTheme="majorHAnsi"/>
+          <w:sz w:val="28"/>
+          <w:szCs w:val="28"/>
+        </w:rPr>
+        <w:t xml:space="preserve"> </w:t>
+      </w:r>
+      <w:r>
+        <w:rPr>
+          <w:rFonts w:asciiTheme="majorHAnsi" w:eastAsiaTheme="majorHAnsi" w:hAnsiTheme="majorHAnsi" w:hint="eastAsia"/>
+          <w:sz w:val="28"/>
+          <w:szCs w:val="28"/>
+        </w:rPr>
+        <w:t>a</w:t>
+      </w:r>
+      <w:r>
+        <w:rPr>
+          <w:rFonts w:asciiTheme="majorHAnsi" w:eastAsiaTheme="majorHAnsi" w:hAnsiTheme="majorHAnsi"/>
+          <w:sz w:val="28"/>
+          <w:szCs w:val="28"/>
+        </w:rPr>
+        <w:t xml:space="preserve">dd(value) </w:t>
+      </w:r>
+      <w:r>
+        <w:rPr>
+          <w:rFonts w:asciiTheme="majorHAnsi" w:eastAsiaTheme="majorHAnsi" w:hAnsiTheme="majorHAnsi" w:hint="eastAsia"/>
+          <w:sz w:val="28"/>
+          <w:szCs w:val="28"/>
+        </w:rPr>
+        <w:t>메소드로 값 추가</w:t>
+      </w:r>
+    </w:p>
+    <w:p>
+      <w:pPr>
+        <w:pStyle w:val="a4"/>
+        <w:ind w:leftChars="0" w:left="360"/>
+        <w:jc w:val="left"/>
+        <w:rPr>
+          <w:rFonts w:asciiTheme="majorHAnsi" w:eastAsiaTheme="majorHAnsi" w:hAnsiTheme="majorHAnsi"/>
+          <w:sz w:val="28"/>
+          <w:szCs w:val="28"/>
+        </w:rPr>
+      </w:pPr>
+      <w:r>
+        <w:rPr>
+          <w:rFonts w:asciiTheme="majorHAnsi" w:eastAsiaTheme="majorHAnsi" w:hAnsiTheme="majorHAnsi" w:hint="eastAsia"/>
+          <w:sz w:val="28"/>
+          <w:szCs w:val="28"/>
+        </w:rPr>
+        <w:t>-</w:t>
+      </w:r>
+      <w:r>
+        <w:rPr>
+          <w:rFonts w:asciiTheme="majorHAnsi" w:eastAsiaTheme="majorHAnsi" w:hAnsiTheme="majorHAnsi"/>
+          <w:sz w:val="28"/>
+          <w:szCs w:val="28"/>
+        </w:rPr>
+        <w:t xml:space="preserve"> </w:t>
+      </w:r>
+      <w:r>
+        <w:rPr>
+          <w:rFonts w:asciiTheme="majorHAnsi" w:eastAsiaTheme="majorHAnsi" w:hAnsiTheme="majorHAnsi" w:hint="eastAsia"/>
+          <w:sz w:val="28"/>
+          <w:szCs w:val="28"/>
+        </w:rPr>
+        <w:t>f</w:t>
+      </w:r>
+      <w:r>
+        <w:rPr>
+          <w:rFonts w:asciiTheme="majorHAnsi" w:eastAsiaTheme="majorHAnsi" w:hAnsiTheme="majorHAnsi"/>
+          <w:sz w:val="28"/>
+          <w:szCs w:val="28"/>
+        </w:rPr>
+        <w:t xml:space="preserve">or ~ of … </w:t>
+      </w:r>
+      <w:r>
+        <w:rPr>
+          <w:rFonts w:asciiTheme="majorHAnsi" w:eastAsiaTheme="majorHAnsi" w:hAnsiTheme="majorHAnsi" w:hint="eastAsia"/>
+          <w:sz w:val="28"/>
+          <w:szCs w:val="28"/>
+        </w:rPr>
+        <w:t>문을 이용하여 원소 순회 가능</w:t>
+      </w:r>
+    </w:p>
+    <w:p>
+      <w:pPr>
+        <w:pStyle w:val="a4"/>
+        <w:ind w:leftChars="0" w:left="360"/>
+        <w:jc w:val="left"/>
+        <w:rPr>
+          <w:rFonts w:asciiTheme="majorHAnsi" w:eastAsiaTheme="majorHAnsi" w:hAnsiTheme="majorHAnsi" w:hint="eastAsia"/>
+          <w:sz w:val="28"/>
+          <w:szCs w:val="28"/>
+        </w:rPr>
+      </w:pPr>
+      <w:r>
+        <w:rPr>
+          <w:rFonts w:asciiTheme="majorHAnsi" w:eastAsiaTheme="majorHAnsi" w:hAnsiTheme="majorHAnsi" w:hint="eastAsia"/>
+          <w:sz w:val="28"/>
+          <w:szCs w:val="28"/>
+        </w:rPr>
+        <w:t>-</w:t>
+      </w:r>
+      <w:r>
+        <w:rPr>
+          <w:rFonts w:asciiTheme="majorHAnsi" w:eastAsiaTheme="majorHAnsi" w:hAnsiTheme="majorHAnsi"/>
+          <w:sz w:val="28"/>
+          <w:szCs w:val="28"/>
+        </w:rPr>
+        <w:t xml:space="preserve"> </w:t>
+      </w:r>
+      <w:r>
+        <w:rPr>
+          <w:rFonts w:asciiTheme="majorHAnsi" w:eastAsiaTheme="majorHAnsi" w:hAnsiTheme="majorHAnsi" w:hint="eastAsia"/>
+          <w:sz w:val="28"/>
+          <w:szCs w:val="28"/>
+        </w:rPr>
+        <w:t>d</w:t>
+      </w:r>
+      <w:r>
+        <w:rPr>
+          <w:rFonts w:asciiTheme="majorHAnsi" w:eastAsiaTheme="majorHAnsi" w:hAnsiTheme="majorHAnsi"/>
+          <w:sz w:val="28"/>
+          <w:szCs w:val="28"/>
+        </w:rPr>
+        <w:t xml:space="preserve">elete(value) </w:t>
+      </w:r>
+      <w:r>
+        <w:rPr>
+          <w:rFonts w:asciiTheme="majorHAnsi" w:eastAsiaTheme="majorHAnsi" w:hAnsiTheme="majorHAnsi" w:hint="eastAsia"/>
+          <w:sz w:val="28"/>
+          <w:szCs w:val="28"/>
+        </w:rPr>
+        <w:t>메소드로 특정 값 제거</w:t>
+      </w:r>
+    </w:p>
+    <w:p>
+      <w:pPr>
+        <w:pStyle w:val="a4"/>
+        <w:ind w:leftChars="0" w:left="360"/>
+        <w:jc w:val="left"/>
+        <w:rPr>
+          <w:rFonts w:asciiTheme="majorHAnsi" w:eastAsiaTheme="majorHAnsi" w:hAnsiTheme="majorHAnsi"/>
+          <w:sz w:val="28"/>
+          <w:szCs w:val="28"/>
+        </w:rPr>
+      </w:pPr>
+      <w:r>
+        <w:rPr>
+          <w:rFonts w:asciiTheme="majorHAnsi" w:eastAsiaTheme="majorHAnsi" w:hAnsiTheme="majorHAnsi" w:hint="eastAsia"/>
+          <w:sz w:val="28"/>
+          <w:szCs w:val="28"/>
+        </w:rPr>
+        <w:t>-</w:t>
+      </w:r>
+      <w:r>
+        <w:rPr>
+          <w:rFonts w:asciiTheme="majorHAnsi" w:eastAsiaTheme="majorHAnsi" w:hAnsiTheme="majorHAnsi"/>
+          <w:sz w:val="28"/>
+          <w:szCs w:val="28"/>
+        </w:rPr>
+        <w:t xml:space="preserve"> </w:t>
+      </w:r>
+      <w:r>
+        <w:rPr>
+          <w:rFonts w:asciiTheme="majorHAnsi" w:eastAsiaTheme="majorHAnsi" w:hAnsiTheme="majorHAnsi" w:hint="eastAsia"/>
+          <w:sz w:val="28"/>
+          <w:szCs w:val="28"/>
+        </w:rPr>
+        <w:t>c</w:t>
+      </w:r>
+      <w:r>
+        <w:rPr>
+          <w:rFonts w:asciiTheme="majorHAnsi" w:eastAsiaTheme="majorHAnsi" w:hAnsiTheme="majorHAnsi"/>
+          <w:sz w:val="28"/>
+          <w:szCs w:val="28"/>
+        </w:rPr>
+        <w:t xml:space="preserve">lear() </w:t>
+      </w:r>
+      <w:r>
+        <w:rPr>
+          <w:rFonts w:asciiTheme="majorHAnsi" w:eastAsiaTheme="majorHAnsi" w:hAnsiTheme="majorHAnsi" w:hint="eastAsia"/>
+          <w:sz w:val="28"/>
+          <w:szCs w:val="28"/>
+        </w:rPr>
+        <w:t>메소드로 모든 값 제거</w:t>
+      </w:r>
+    </w:p>
+    <w:p>
+      <w:pPr>
+        <w:pStyle w:val="a4"/>
+        <w:ind w:leftChars="0" w:left="360"/>
+        <w:jc w:val="left"/>
+        <w:rPr>
+          <w:rFonts w:asciiTheme="majorHAnsi" w:eastAsiaTheme="majorHAnsi" w:hAnsiTheme="majorHAnsi" w:hint="eastAsia"/>
+          <w:sz w:val="28"/>
+          <w:szCs w:val="28"/>
+        </w:rPr>
+      </w:pPr>
+      <w:r>
+        <w:rPr>
+          <w:rFonts w:asciiTheme="majorHAnsi" w:eastAsiaTheme="majorHAnsi" w:hAnsiTheme="majorHAnsi" w:hint="eastAsia"/>
+          <w:sz w:val="28"/>
+          <w:szCs w:val="28"/>
+        </w:rPr>
+        <w:t>-</w:t>
+      </w:r>
+      <w:r>
+        <w:rPr>
+          <w:rFonts w:asciiTheme="majorHAnsi" w:eastAsiaTheme="majorHAnsi" w:hAnsiTheme="majorHAnsi"/>
+          <w:sz w:val="28"/>
+          <w:szCs w:val="28"/>
+        </w:rPr>
+        <w:t xml:space="preserve"> filter, </w:t>
+      </w:r>
+      <w:proofErr w:type="spellStart"/>
+      <w:r>
+        <w:rPr>
+          <w:rFonts w:asciiTheme="majorHAnsi" w:eastAsiaTheme="majorHAnsi" w:hAnsiTheme="majorHAnsi"/>
+          <w:sz w:val="28"/>
+          <w:szCs w:val="28"/>
+        </w:rPr>
+        <w:t>concat</w:t>
+      </w:r>
+      <w:proofErr w:type="spellEnd"/>
+      <w:r>
+        <w:rPr>
+          <w:rFonts w:asciiTheme="majorHAnsi" w:eastAsiaTheme="majorHAnsi" w:hAnsiTheme="majorHAnsi"/>
+          <w:sz w:val="28"/>
+          <w:szCs w:val="28"/>
+        </w:rPr>
+        <w:t xml:space="preserve">, has </w:t>
+      </w:r>
+      <w:r>
+        <w:rPr>
+          <w:rFonts w:asciiTheme="majorHAnsi" w:eastAsiaTheme="majorHAnsi" w:hAnsiTheme="majorHAnsi" w:hint="eastAsia"/>
+          <w:sz w:val="28"/>
+          <w:szCs w:val="28"/>
+        </w:rPr>
+        <w:t xml:space="preserve">등을 이용하여 두 </w:t>
+      </w:r>
+      <w:r>
+        <w:rPr>
+          <w:rFonts w:asciiTheme="majorHAnsi" w:eastAsiaTheme="majorHAnsi" w:hAnsiTheme="majorHAnsi"/>
+          <w:sz w:val="28"/>
+          <w:szCs w:val="28"/>
+        </w:rPr>
+        <w:t>Set</w:t>
+      </w:r>
+      <w:r>
+        <w:rPr>
+          <w:rFonts w:asciiTheme="majorHAnsi" w:eastAsiaTheme="majorHAnsi" w:hAnsiTheme="majorHAnsi" w:hint="eastAsia"/>
+          <w:sz w:val="28"/>
+          <w:szCs w:val="28"/>
+        </w:rPr>
+        <w:t>의 교집합,</w:t>
+      </w:r>
+      <w:r>
+        <w:rPr>
+          <w:rFonts w:asciiTheme="majorHAnsi" w:eastAsiaTheme="majorHAnsi" w:hAnsiTheme="majorHAnsi"/>
+          <w:sz w:val="28"/>
+          <w:szCs w:val="28"/>
+        </w:rPr>
+        <w:t xml:space="preserve"> </w:t>
+      </w:r>
+      <w:r>
+        <w:rPr>
+          <w:rFonts w:asciiTheme="majorHAnsi" w:eastAsiaTheme="majorHAnsi" w:hAnsiTheme="majorHAnsi" w:hint="eastAsia"/>
+          <w:sz w:val="28"/>
+          <w:szCs w:val="28"/>
+        </w:rPr>
+        <w:t>합집합,</w:t>
+      </w:r>
+      <w:r>
+        <w:rPr>
+          <w:rFonts w:asciiTheme="majorHAnsi" w:eastAsiaTheme="majorHAnsi" w:hAnsiTheme="majorHAnsi"/>
+          <w:sz w:val="28"/>
+          <w:szCs w:val="28"/>
+        </w:rPr>
+        <w:t xml:space="preserve"> </w:t>
+      </w:r>
+      <w:r>
+        <w:rPr>
+          <w:rFonts w:asciiTheme="majorHAnsi" w:eastAsiaTheme="majorHAnsi" w:hAnsiTheme="majorHAnsi" w:hint="eastAsia"/>
+          <w:sz w:val="28"/>
+          <w:szCs w:val="28"/>
+        </w:rPr>
+        <w:t>차집합을 구할 수 있음</w:t>
+      </w:r>
+    </w:p>
+    <w:p>
+      <w:pPr>
+        <w:pStyle w:val="a4"/>
+        <w:ind w:leftChars="0" w:left="360"/>
+        <w:jc w:val="left"/>
+        <w:rPr>
+          <w:rFonts w:asciiTheme="majorHAnsi" w:eastAsiaTheme="majorHAnsi" w:hAnsiTheme="majorHAnsi"/>
+          <w:sz w:val="28"/>
+          <w:szCs w:val="28"/>
+        </w:rPr>
+      </w:pPr>
+    </w:p>
+    <w:p>
+      <w:pPr>
+        <w:pStyle w:val="a4"/>
+        <w:ind w:leftChars="0" w:left="360"/>
+        <w:jc w:val="left"/>
+        <w:rPr>
+          <w:rFonts w:asciiTheme="majorHAnsi" w:eastAsiaTheme="majorHAnsi" w:hAnsiTheme="majorHAnsi"/>
+          <w:sz w:val="28"/>
+          <w:szCs w:val="28"/>
+        </w:rPr>
+      </w:pPr>
+    </w:p>
+    <w:p>
+      <w:pPr>
+        <w:pStyle w:val="a4"/>
+        <w:ind w:leftChars="0" w:left="360"/>
+        <w:jc w:val="left"/>
+        <w:rPr>
+          <w:rFonts w:asciiTheme="majorHAnsi" w:eastAsiaTheme="majorHAnsi" w:hAnsiTheme="majorHAnsi"/>
+          <w:sz w:val="28"/>
+          <w:szCs w:val="28"/>
+        </w:rPr>
+      </w:pPr>
+    </w:p>
+    <w:p>
+      <w:pPr>
+        <w:pStyle w:val="a4"/>
+        <w:ind w:leftChars="0" w:left="360"/>
+        <w:jc w:val="left"/>
+        <w:rPr>
+          <w:rFonts w:asciiTheme="majorHAnsi" w:eastAsiaTheme="majorHAnsi" w:hAnsiTheme="majorHAnsi"/>
+          <w:sz w:val="28"/>
+          <w:szCs w:val="28"/>
+        </w:rPr>
+      </w:pPr>
+    </w:p>
+    <w:p>
+      <w:pPr>
+        <w:pStyle w:val="a4"/>
+        <w:ind w:leftChars="0" w:left="360"/>
+        <w:jc w:val="left"/>
+        <w:rPr>
+          <w:rFonts w:asciiTheme="majorHAnsi" w:eastAsiaTheme="majorHAnsi" w:hAnsiTheme="majorHAnsi"/>
+          <w:sz w:val="28"/>
+          <w:szCs w:val="28"/>
+        </w:rPr>
+      </w:pPr>
+    </w:p>
+    <w:p>
+      <w:pPr>
+        <w:pStyle w:val="a4"/>
+        <w:ind w:leftChars="0" w:left="360"/>
+        <w:jc w:val="left"/>
+        <w:rPr>
+          <w:rFonts w:asciiTheme="majorHAnsi" w:eastAsiaTheme="majorHAnsi" w:hAnsiTheme="majorHAnsi"/>
+          <w:sz w:val="28"/>
+          <w:szCs w:val="28"/>
+        </w:rPr>
+      </w:pPr>
+    </w:p>
+    <w:p>
+      <w:pPr>
+        <w:pStyle w:val="a4"/>
+        <w:ind w:leftChars="0" w:left="360"/>
+        <w:jc w:val="left"/>
+        <w:rPr>
+          <w:rFonts w:asciiTheme="majorHAnsi" w:eastAsiaTheme="majorHAnsi" w:hAnsiTheme="majorHAnsi"/>
+          <w:sz w:val="28"/>
+          <w:szCs w:val="28"/>
+        </w:rPr>
+      </w:pPr>
+    </w:p>
+    <w:p>
+      <w:pPr>
+        <w:pStyle w:val="a4"/>
+        <w:ind w:leftChars="0" w:left="360"/>
+        <w:jc w:val="left"/>
+        <w:rPr>
+          <w:rFonts w:asciiTheme="majorHAnsi" w:eastAsiaTheme="majorHAnsi" w:hAnsiTheme="majorHAnsi"/>
+          <w:sz w:val="28"/>
+          <w:szCs w:val="28"/>
+        </w:rPr>
+      </w:pPr>
+    </w:p>
+    <w:p>
+      <w:pPr>
+        <w:pStyle w:val="a4"/>
+        <w:ind w:leftChars="0" w:left="360"/>
+        <w:jc w:val="left"/>
+        <w:rPr>
+          <w:rFonts w:asciiTheme="majorHAnsi" w:eastAsiaTheme="majorHAnsi" w:hAnsiTheme="majorHAnsi"/>
+          <w:sz w:val="28"/>
+          <w:szCs w:val="28"/>
+        </w:rPr>
+      </w:pPr>
+    </w:p>
+    <w:p>
+      <w:pPr>
+        <w:pStyle w:val="a4"/>
+        <w:ind w:leftChars="0" w:left="360"/>
+        <w:jc w:val="left"/>
+        <w:rPr>
+          <w:rFonts w:asciiTheme="majorHAnsi" w:eastAsiaTheme="majorHAnsi" w:hAnsiTheme="majorHAnsi"/>
+          <w:sz w:val="28"/>
+          <w:szCs w:val="28"/>
+        </w:rPr>
+      </w:pPr>
+    </w:p>
+    <w:p>
+      <w:pPr>
+        <w:pStyle w:val="a4"/>
+        <w:ind w:leftChars="0" w:left="360"/>
+        <w:jc w:val="left"/>
+        <w:rPr>
+          <w:rFonts w:asciiTheme="majorHAnsi" w:eastAsiaTheme="majorHAnsi" w:hAnsiTheme="majorHAnsi"/>
+          <w:sz w:val="28"/>
+          <w:szCs w:val="28"/>
+        </w:rPr>
+      </w:pPr>
+    </w:p>
+    <w:p>
+      <w:pPr>
+        <w:pStyle w:val="a4"/>
+        <w:ind w:leftChars="0" w:left="360"/>
+        <w:jc w:val="left"/>
+        <w:rPr>
+          <w:rFonts w:asciiTheme="majorHAnsi" w:eastAsiaTheme="majorHAnsi" w:hAnsiTheme="majorHAnsi" w:hint="eastAsia"/>
+          <w:sz w:val="28"/>
+          <w:szCs w:val="28"/>
+        </w:rPr>
+      </w:pPr>
+    </w:p>
+    <w:p>
+      <w:pPr>
+        <w:pStyle w:val="a4"/>
+        <w:numPr>
+          <w:ilvl w:val="0"/>
+          <w:numId w:val="14"/>
+        </w:numPr>
+        <w:ind w:leftChars="0"/>
+        <w:jc w:val="left"/>
+        <w:rPr>
+          <w:rFonts w:asciiTheme="majorHAnsi" w:eastAsiaTheme="majorHAnsi" w:hAnsiTheme="majorHAnsi"/>
+          <w:sz w:val="32"/>
+          <w:szCs w:val="32"/>
+        </w:rPr>
+      </w:pPr>
+      <w:proofErr w:type="spellStart"/>
+      <w:r>
+        <w:rPr>
+          <w:rFonts w:asciiTheme="majorHAnsi" w:eastAsiaTheme="majorHAnsi" w:hAnsiTheme="majorHAnsi"/>
+          <w:sz w:val="32"/>
+          <w:szCs w:val="32"/>
+        </w:rPr>
+        <w:lastRenderedPageBreak/>
         <w:t>this.call</w:t>
       </w:r>
       <w:proofErr w:type="spellEnd"/>
-      <w:proofErr w:type="gramEnd"/>
       <w:r>
         <w:rPr>
           <w:rFonts w:asciiTheme="majorHAnsi" w:eastAsiaTheme="majorHAnsi" w:hAnsiTheme="majorHAnsi"/>
@@ -541,7 +1771,6 @@
         </w:rPr>
       </w:pPr>
       <w:proofErr w:type="spellStart"/>
-      <w:proofErr w:type="gramStart"/>
       <w:r>
         <w:rPr>
           <w:rFonts w:asciiTheme="majorHAnsi" w:eastAsiaTheme="majorHAnsi" w:hAnsiTheme="majorHAnsi"/>
@@ -551,7 +1780,6 @@
         <w:t>this.call</w:t>
       </w:r>
       <w:proofErr w:type="spellEnd"/>
-      <w:proofErr w:type="gramEnd"/>
       <w:r>
         <w:rPr>
           <w:rFonts w:asciiTheme="majorHAnsi" w:eastAsiaTheme="majorHAnsi" w:hAnsiTheme="majorHAnsi"/>
@@ -645,7 +1873,6 @@
         <w:t xml:space="preserve">x. </w:t>
       </w:r>
       <w:proofErr w:type="spellStart"/>
-      <w:proofErr w:type="gramStart"/>
       <w:r>
         <w:rPr>
           <w:rFonts w:asciiTheme="majorHAnsi" w:eastAsiaTheme="majorHAnsi" w:hAnsiTheme="majorHAnsi" w:hint="eastAsia"/>
@@ -663,7 +1890,6 @@
         <w:t>unction.call</w:t>
       </w:r>
       <w:proofErr w:type="spellEnd"/>
-      <w:proofErr w:type="gramEnd"/>
       <w:r>
         <w:rPr>
           <w:rFonts w:asciiTheme="majorHAnsi" w:eastAsiaTheme="majorHAnsi" w:hAnsiTheme="majorHAnsi"/>
@@ -749,7 +1975,6 @@
         </w:rPr>
       </w:pPr>
       <w:proofErr w:type="spellStart"/>
-      <w:proofErr w:type="gramStart"/>
       <w:r>
         <w:rPr>
           <w:rFonts w:asciiTheme="majorHAnsi" w:eastAsiaTheme="majorHAnsi" w:hAnsiTheme="majorHAnsi"/>
@@ -759,7 +1984,6 @@
         <w:t>this.apply</w:t>
       </w:r>
       <w:proofErr w:type="spellEnd"/>
-      <w:proofErr w:type="gramEnd"/>
       <w:r>
         <w:rPr>
           <w:rFonts w:asciiTheme="majorHAnsi" w:eastAsiaTheme="majorHAnsi" w:hAnsiTheme="majorHAnsi"/>
@@ -861,7 +2085,6 @@
         <w:t xml:space="preserve">x. </w:t>
       </w:r>
       <w:proofErr w:type="spellStart"/>
-      <w:proofErr w:type="gramStart"/>
       <w:r>
         <w:rPr>
           <w:rFonts w:asciiTheme="majorHAnsi" w:eastAsiaTheme="majorHAnsi" w:hAnsiTheme="majorHAnsi" w:hint="eastAsia"/>
@@ -879,7 +2102,6 @@
         <w:t>unction.call</w:t>
       </w:r>
       <w:proofErr w:type="spellEnd"/>
-      <w:proofErr w:type="gramEnd"/>
       <w:r>
         <w:rPr>
           <w:rFonts w:asciiTheme="majorHAnsi" w:eastAsiaTheme="majorHAnsi" w:hAnsiTheme="majorHAnsi"/>
@@ -989,7 +2211,6 @@
         </w:rPr>
       </w:pPr>
       <w:proofErr w:type="spellStart"/>
-      <w:proofErr w:type="gramStart"/>
       <w:r>
         <w:rPr>
           <w:rFonts w:asciiTheme="majorHAnsi" w:eastAsiaTheme="majorHAnsi" w:hAnsiTheme="majorHAnsi"/>
@@ -999,7 +2220,6 @@
         <w:t>this.bind</w:t>
       </w:r>
       <w:proofErr w:type="spellEnd"/>
-      <w:proofErr w:type="gramEnd"/>
       <w:r>
         <w:rPr>
           <w:rFonts w:asciiTheme="majorHAnsi" w:eastAsiaTheme="majorHAnsi" w:hAnsiTheme="majorHAnsi"/>
@@ -1131,7 +2351,6 @@
         <w:t xml:space="preserve"> = </w:t>
       </w:r>
       <w:proofErr w:type="spellStart"/>
-      <w:proofErr w:type="gramStart"/>
       <w:r>
         <w:rPr>
           <w:rFonts w:asciiTheme="majorHAnsi" w:eastAsiaTheme="majorHAnsi" w:hAnsiTheme="majorHAnsi"/>
@@ -1141,7 +2360,6 @@
         <w:t>function.bind</w:t>
       </w:r>
       <w:proofErr w:type="spellEnd"/>
-      <w:proofErr w:type="gramEnd"/>
       <w:r>
         <w:rPr>
           <w:rFonts w:asciiTheme="majorHAnsi" w:eastAsiaTheme="majorHAnsi" w:hAnsiTheme="majorHAnsi"/>
@@ -1223,7 +2441,7 @@
         <w:ind w:leftChars="0" w:left="1145"/>
         <w:jc w:val="left"/>
         <w:rPr>
-          <w:rFonts w:asciiTheme="majorHAnsi" w:eastAsiaTheme="majorHAnsi" w:hAnsiTheme="majorHAnsi" w:hint="eastAsia"/>
+          <w:rFonts w:asciiTheme="majorHAnsi" w:eastAsiaTheme="majorHAnsi" w:hAnsiTheme="majorHAnsi"/>
           <w:sz w:val="28"/>
           <w:szCs w:val="28"/>
         </w:rPr>
@@ -1302,6 +2520,517 @@
         </w:rPr>
         <w:t>, a2);)</w:t>
       </w:r>
+    </w:p>
+    <w:p>
+      <w:pPr>
+        <w:pStyle w:val="a4"/>
+        <w:ind w:leftChars="0" w:left="1145"/>
+        <w:jc w:val="left"/>
+        <w:rPr>
+          <w:rFonts w:asciiTheme="majorHAnsi" w:eastAsiaTheme="majorHAnsi" w:hAnsiTheme="majorHAnsi"/>
+          <w:sz w:val="28"/>
+          <w:szCs w:val="28"/>
+        </w:rPr>
+      </w:pPr>
+    </w:p>
+    <w:p>
+      <w:pPr>
+        <w:pStyle w:val="a4"/>
+        <w:ind w:leftChars="0" w:left="1145"/>
+        <w:jc w:val="left"/>
+        <w:rPr>
+          <w:rFonts w:asciiTheme="majorHAnsi" w:eastAsiaTheme="majorHAnsi" w:hAnsiTheme="majorHAnsi"/>
+          <w:sz w:val="28"/>
+          <w:szCs w:val="28"/>
+        </w:rPr>
+      </w:pPr>
+    </w:p>
+    <w:p>
+      <w:pPr>
+        <w:pStyle w:val="a4"/>
+        <w:ind w:leftChars="0" w:left="1145"/>
+        <w:jc w:val="left"/>
+        <w:rPr>
+          <w:rFonts w:asciiTheme="majorHAnsi" w:eastAsiaTheme="majorHAnsi" w:hAnsiTheme="majorHAnsi" w:hint="eastAsia"/>
+          <w:sz w:val="28"/>
+          <w:szCs w:val="28"/>
+        </w:rPr>
+      </w:pPr>
+    </w:p>
+    <w:p>
+      <w:pPr>
+        <w:pStyle w:val="a4"/>
+        <w:numPr>
+          <w:ilvl w:val="0"/>
+          <w:numId w:val="14"/>
+        </w:numPr>
+        <w:ind w:leftChars="0"/>
+        <w:jc w:val="left"/>
+        <w:rPr>
+          <w:rFonts w:asciiTheme="majorHAnsi" w:eastAsiaTheme="majorHAnsi" w:hAnsiTheme="majorHAnsi"/>
+          <w:sz w:val="32"/>
+          <w:szCs w:val="32"/>
+        </w:rPr>
+      </w:pPr>
+      <w:r>
+        <w:rPr>
+          <w:rFonts w:asciiTheme="majorHAnsi" w:eastAsiaTheme="majorHAnsi" w:hAnsiTheme="majorHAnsi"/>
+          <w:sz w:val="32"/>
+          <w:szCs w:val="32"/>
+        </w:rPr>
+        <w:lastRenderedPageBreak/>
+        <w:t>JSON</w:t>
+      </w:r>
+    </w:p>
+    <w:p>
+      <w:pPr>
+        <w:pStyle w:val="a4"/>
+        <w:ind w:leftChars="0" w:left="360"/>
+        <w:jc w:val="left"/>
+        <w:rPr>
+          <w:rFonts w:asciiTheme="majorHAnsi" w:eastAsiaTheme="majorHAnsi" w:hAnsiTheme="majorHAnsi"/>
+          <w:sz w:val="28"/>
+          <w:szCs w:val="28"/>
+        </w:rPr>
+      </w:pPr>
+      <w:r>
+        <w:rPr>
+          <w:rFonts w:asciiTheme="majorHAnsi" w:eastAsiaTheme="majorHAnsi" w:hAnsiTheme="majorHAnsi" w:hint="eastAsia"/>
+          <w:sz w:val="28"/>
+          <w:szCs w:val="28"/>
+        </w:rPr>
+        <w:t>-</w:t>
+      </w:r>
+      <w:r>
+        <w:rPr>
+          <w:rFonts w:asciiTheme="majorHAnsi" w:eastAsiaTheme="majorHAnsi" w:hAnsiTheme="majorHAnsi"/>
+          <w:sz w:val="28"/>
+          <w:szCs w:val="28"/>
+        </w:rPr>
+        <w:t xml:space="preserve"> </w:t>
+      </w:r>
+      <w:r>
+        <w:rPr>
+          <w:rFonts w:asciiTheme="majorHAnsi" w:eastAsiaTheme="majorHAnsi" w:hAnsiTheme="majorHAnsi" w:hint="eastAsia"/>
+          <w:sz w:val="28"/>
+          <w:szCs w:val="28"/>
+        </w:rPr>
+        <w:t>자바스크립트에서 객체를 표현하는 방식처럼 데이터를 표현한 파일 형식</w:t>
+      </w:r>
+    </w:p>
+    <w:p>
+      <w:pPr>
+        <w:pStyle w:val="a4"/>
+        <w:ind w:leftChars="0" w:left="360"/>
+        <w:jc w:val="left"/>
+        <w:rPr>
+          <w:rFonts w:asciiTheme="majorHAnsi" w:eastAsiaTheme="majorHAnsi" w:hAnsiTheme="majorHAnsi"/>
+          <w:sz w:val="28"/>
+          <w:szCs w:val="28"/>
+        </w:rPr>
+      </w:pPr>
+      <w:r>
+        <w:rPr>
+          <w:rFonts w:asciiTheme="majorHAnsi" w:eastAsiaTheme="majorHAnsi" w:hAnsiTheme="majorHAnsi" w:hint="eastAsia"/>
+          <w:sz w:val="28"/>
+          <w:szCs w:val="28"/>
+        </w:rPr>
+        <w:t>-</w:t>
+      </w:r>
+      <w:r>
+        <w:rPr>
+          <w:rFonts w:asciiTheme="majorHAnsi" w:eastAsiaTheme="majorHAnsi" w:hAnsiTheme="majorHAnsi"/>
+          <w:sz w:val="28"/>
+          <w:szCs w:val="28"/>
+        </w:rPr>
+        <w:t xml:space="preserve"> </w:t>
+      </w:r>
+      <w:proofErr w:type="spellStart"/>
+      <w:r>
+        <w:rPr>
+          <w:rFonts w:asciiTheme="majorHAnsi" w:eastAsiaTheme="majorHAnsi" w:hAnsiTheme="majorHAnsi"/>
+          <w:sz w:val="28"/>
+          <w:szCs w:val="28"/>
+        </w:rPr>
+        <w:t>JSON.parse</w:t>
+      </w:r>
+      <w:proofErr w:type="spellEnd"/>
+      <w:r>
+        <w:rPr>
+          <w:rFonts w:asciiTheme="majorHAnsi" w:eastAsiaTheme="majorHAnsi" w:hAnsiTheme="majorHAnsi"/>
+          <w:sz w:val="28"/>
+          <w:szCs w:val="28"/>
+        </w:rPr>
+        <w:t>(</w:t>
+      </w:r>
+      <w:proofErr w:type="spellStart"/>
+      <w:r>
+        <w:rPr>
+          <w:rFonts w:asciiTheme="majorHAnsi" w:eastAsiaTheme="majorHAnsi" w:hAnsiTheme="majorHAnsi"/>
+          <w:sz w:val="28"/>
+          <w:szCs w:val="28"/>
+        </w:rPr>
+        <w:t>json</w:t>
+      </w:r>
+      <w:proofErr w:type="spellEnd"/>
+      <w:r>
+        <w:rPr>
+          <w:rFonts w:asciiTheme="majorHAnsi" w:eastAsiaTheme="majorHAnsi" w:hAnsiTheme="majorHAnsi"/>
+          <w:sz w:val="28"/>
+          <w:szCs w:val="28"/>
+        </w:rPr>
+        <w:t xml:space="preserve">) </w:t>
+      </w:r>
+      <w:r>
+        <w:rPr>
+          <w:rFonts w:asciiTheme="majorHAnsi" w:eastAsiaTheme="majorHAnsi" w:hAnsiTheme="majorHAnsi" w:hint="eastAsia"/>
+          <w:sz w:val="28"/>
+          <w:szCs w:val="28"/>
+        </w:rPr>
+        <w:t xml:space="preserve">메소드를 이용하여 </w:t>
+      </w:r>
+      <w:r>
+        <w:rPr>
+          <w:rFonts w:asciiTheme="majorHAnsi" w:eastAsiaTheme="majorHAnsi" w:hAnsiTheme="majorHAnsi"/>
+          <w:sz w:val="28"/>
+          <w:szCs w:val="28"/>
+        </w:rPr>
+        <w:t>JSON</w:t>
+      </w:r>
+      <w:r>
+        <w:rPr>
+          <w:rFonts w:asciiTheme="majorHAnsi" w:eastAsiaTheme="majorHAnsi" w:hAnsiTheme="majorHAnsi" w:hint="eastAsia"/>
+          <w:sz w:val="28"/>
+          <w:szCs w:val="28"/>
+        </w:rPr>
+        <w:t xml:space="preserve">을 </w:t>
+      </w:r>
+      <w:r>
+        <w:rPr>
+          <w:rFonts w:asciiTheme="majorHAnsi" w:eastAsiaTheme="majorHAnsi" w:hAnsiTheme="majorHAnsi"/>
+          <w:sz w:val="28"/>
+          <w:szCs w:val="28"/>
+        </w:rPr>
+        <w:t>Object</w:t>
+      </w:r>
+      <w:r>
+        <w:rPr>
+          <w:rFonts w:asciiTheme="majorHAnsi" w:eastAsiaTheme="majorHAnsi" w:hAnsiTheme="majorHAnsi" w:hint="eastAsia"/>
+          <w:sz w:val="28"/>
+          <w:szCs w:val="28"/>
+        </w:rPr>
+        <w:t>로 변환</w:t>
+      </w:r>
+    </w:p>
+    <w:p>
+      <w:pPr>
+        <w:pStyle w:val="a4"/>
+        <w:ind w:leftChars="0" w:left="360"/>
+        <w:jc w:val="left"/>
+        <w:rPr>
+          <w:rFonts w:asciiTheme="majorHAnsi" w:eastAsiaTheme="majorHAnsi" w:hAnsiTheme="majorHAnsi" w:hint="eastAsia"/>
+          <w:sz w:val="28"/>
+          <w:szCs w:val="28"/>
+        </w:rPr>
+      </w:pPr>
+      <w:r>
+        <w:rPr>
+          <w:rFonts w:asciiTheme="majorHAnsi" w:eastAsiaTheme="majorHAnsi" w:hAnsiTheme="majorHAnsi" w:hint="eastAsia"/>
+          <w:sz w:val="28"/>
+          <w:szCs w:val="28"/>
+        </w:rPr>
+        <w:t>-</w:t>
+      </w:r>
+      <w:r>
+        <w:rPr>
+          <w:rFonts w:asciiTheme="majorHAnsi" w:eastAsiaTheme="majorHAnsi" w:hAnsiTheme="majorHAnsi"/>
+          <w:sz w:val="28"/>
+          <w:szCs w:val="28"/>
+        </w:rPr>
+        <w:t xml:space="preserve"> </w:t>
+      </w:r>
+      <w:proofErr w:type="spellStart"/>
+      <w:r>
+        <w:rPr>
+          <w:rFonts w:asciiTheme="majorHAnsi" w:eastAsiaTheme="majorHAnsi" w:hAnsiTheme="majorHAnsi" w:hint="eastAsia"/>
+          <w:sz w:val="28"/>
+          <w:szCs w:val="28"/>
+        </w:rPr>
+        <w:t>J</w:t>
+      </w:r>
+      <w:r>
+        <w:rPr>
+          <w:rFonts w:asciiTheme="majorHAnsi" w:eastAsiaTheme="majorHAnsi" w:hAnsiTheme="majorHAnsi"/>
+          <w:sz w:val="28"/>
+          <w:szCs w:val="28"/>
+        </w:rPr>
+        <w:t>SON.stringify</w:t>
+      </w:r>
+      <w:proofErr w:type="spellEnd"/>
+      <w:r>
+        <w:rPr>
+          <w:rFonts w:asciiTheme="majorHAnsi" w:eastAsiaTheme="majorHAnsi" w:hAnsiTheme="majorHAnsi"/>
+          <w:sz w:val="28"/>
+          <w:szCs w:val="28"/>
+        </w:rPr>
+        <w:t xml:space="preserve">(obj) </w:t>
+      </w:r>
+      <w:r>
+        <w:rPr>
+          <w:rFonts w:asciiTheme="majorHAnsi" w:eastAsiaTheme="majorHAnsi" w:hAnsiTheme="majorHAnsi" w:hint="eastAsia"/>
+          <w:sz w:val="28"/>
+          <w:szCs w:val="28"/>
+        </w:rPr>
+        <w:t xml:space="preserve">메소드를 이용하여 </w:t>
+      </w:r>
+      <w:r>
+        <w:rPr>
+          <w:rFonts w:asciiTheme="majorHAnsi" w:eastAsiaTheme="majorHAnsi" w:hAnsiTheme="majorHAnsi"/>
+          <w:sz w:val="28"/>
+          <w:szCs w:val="28"/>
+        </w:rPr>
+        <w:t>Object</w:t>
+      </w:r>
+      <w:r>
+        <w:rPr>
+          <w:rFonts w:asciiTheme="majorHAnsi" w:eastAsiaTheme="majorHAnsi" w:hAnsiTheme="majorHAnsi" w:hint="eastAsia"/>
+          <w:sz w:val="28"/>
+          <w:szCs w:val="28"/>
+        </w:rPr>
+        <w:t>를 J</w:t>
+      </w:r>
+      <w:r>
+        <w:rPr>
+          <w:rFonts w:asciiTheme="majorHAnsi" w:eastAsiaTheme="majorHAnsi" w:hAnsiTheme="majorHAnsi"/>
+          <w:sz w:val="28"/>
+          <w:szCs w:val="28"/>
+        </w:rPr>
+        <w:t>SON</w:t>
+      </w:r>
+      <w:r>
+        <w:rPr>
+          <w:rFonts w:asciiTheme="majorHAnsi" w:eastAsiaTheme="majorHAnsi" w:hAnsiTheme="majorHAnsi" w:hint="eastAsia"/>
+          <w:sz w:val="28"/>
+          <w:szCs w:val="28"/>
+        </w:rPr>
+        <w:t>으로 변환</w:t>
+      </w:r>
+    </w:p>
+    <w:p>
+      <w:pPr>
+        <w:pStyle w:val="a4"/>
+        <w:ind w:leftChars="0" w:left="360"/>
+        <w:jc w:val="left"/>
+        <w:rPr>
+          <w:rFonts w:asciiTheme="majorHAnsi" w:eastAsiaTheme="majorHAnsi" w:hAnsiTheme="majorHAnsi"/>
+          <w:sz w:val="28"/>
+          <w:szCs w:val="28"/>
+        </w:rPr>
+      </w:pPr>
+      <w:r>
+        <w:rPr>
+          <w:rFonts w:asciiTheme="majorHAnsi" w:eastAsiaTheme="majorHAnsi" w:hAnsiTheme="majorHAnsi" w:hint="eastAsia"/>
+          <w:sz w:val="28"/>
+          <w:szCs w:val="28"/>
+        </w:rPr>
+        <w:t>-</w:t>
+      </w:r>
+      <w:r>
+        <w:rPr>
+          <w:rFonts w:asciiTheme="majorHAnsi" w:eastAsiaTheme="majorHAnsi" w:hAnsiTheme="majorHAnsi"/>
+          <w:sz w:val="28"/>
+          <w:szCs w:val="28"/>
+        </w:rPr>
+        <w:t xml:space="preserve"> </w:t>
+      </w:r>
+      <w:r>
+        <w:rPr>
+          <w:rFonts w:asciiTheme="majorHAnsi" w:eastAsiaTheme="majorHAnsi" w:hAnsiTheme="majorHAnsi" w:hint="eastAsia"/>
+          <w:sz w:val="28"/>
+          <w:szCs w:val="28"/>
+        </w:rPr>
+        <w:t>변수 은닉</w:t>
+      </w:r>
+      <w:r>
+        <w:rPr>
+          <w:rFonts w:asciiTheme="majorHAnsi" w:eastAsiaTheme="majorHAnsi" w:hAnsiTheme="majorHAnsi"/>
+          <w:sz w:val="28"/>
+          <w:szCs w:val="28"/>
+        </w:rPr>
+        <w:t xml:space="preserve"> </w:t>
+      </w:r>
+      <w:r>
+        <w:rPr>
+          <w:rFonts w:asciiTheme="majorHAnsi" w:eastAsiaTheme="majorHAnsi" w:hAnsiTheme="majorHAnsi" w:hint="eastAsia"/>
+          <w:sz w:val="28"/>
+          <w:szCs w:val="28"/>
+        </w:rPr>
+        <w:t>a</w:t>
+      </w:r>
+      <w:r>
+        <w:rPr>
+          <w:rFonts w:asciiTheme="majorHAnsi" w:eastAsiaTheme="majorHAnsi" w:hAnsiTheme="majorHAnsi"/>
+          <w:sz w:val="28"/>
+          <w:szCs w:val="28"/>
+        </w:rPr>
+        <w:t xml:space="preserve">nd </w:t>
+      </w:r>
+      <w:r>
+        <w:rPr>
+          <w:rFonts w:asciiTheme="majorHAnsi" w:eastAsiaTheme="majorHAnsi" w:hAnsiTheme="majorHAnsi" w:hint="eastAsia"/>
+          <w:sz w:val="28"/>
+          <w:szCs w:val="28"/>
+        </w:rPr>
+        <w:t>메모리</w:t>
+      </w:r>
+      <w:r>
+        <w:rPr>
+          <w:rFonts w:asciiTheme="majorHAnsi" w:eastAsiaTheme="majorHAnsi" w:hAnsiTheme="majorHAnsi"/>
+          <w:sz w:val="28"/>
+          <w:szCs w:val="28"/>
+        </w:rPr>
+        <w:t>/</w:t>
+      </w:r>
+      <w:r>
+        <w:rPr>
+          <w:rFonts w:asciiTheme="majorHAnsi" w:eastAsiaTheme="majorHAnsi" w:hAnsiTheme="majorHAnsi" w:hint="eastAsia"/>
+          <w:sz w:val="28"/>
+          <w:szCs w:val="28"/>
+        </w:rPr>
+        <w:t xml:space="preserve">코드 효율 극대화를 위해 사용 </w:t>
+      </w:r>
+      <w:r>
+        <w:rPr>
+          <w:rFonts w:asciiTheme="majorHAnsi" w:eastAsiaTheme="majorHAnsi" w:hAnsiTheme="majorHAnsi"/>
+          <w:sz w:val="28"/>
+          <w:szCs w:val="28"/>
+        </w:rPr>
+        <w:t xml:space="preserve">-&gt; </w:t>
+      </w:r>
+      <w:r>
+        <w:rPr>
+          <w:rFonts w:asciiTheme="majorHAnsi" w:eastAsiaTheme="majorHAnsi" w:hAnsiTheme="majorHAnsi" w:hint="eastAsia"/>
+          <w:sz w:val="28"/>
+          <w:szCs w:val="28"/>
+        </w:rPr>
+        <w:t>클래스의 역할과 비슷하다고 볼 수 있음</w:t>
+      </w:r>
+    </w:p>
+    <w:p>
+      <w:pPr>
+        <w:pStyle w:val="a4"/>
+        <w:ind w:leftChars="0" w:left="360"/>
+        <w:jc w:val="left"/>
+        <w:rPr>
+          <w:rFonts w:asciiTheme="majorHAnsi" w:eastAsiaTheme="majorHAnsi" w:hAnsiTheme="majorHAnsi"/>
+          <w:sz w:val="28"/>
+          <w:szCs w:val="28"/>
+        </w:rPr>
+      </w:pPr>
+      <w:r>
+        <w:rPr>
+          <w:rFonts w:asciiTheme="majorHAnsi" w:eastAsiaTheme="majorHAnsi" w:hAnsiTheme="majorHAnsi" w:hint="eastAsia"/>
+          <w:sz w:val="28"/>
+          <w:szCs w:val="28"/>
+        </w:rPr>
+        <w:t>-</w:t>
+      </w:r>
+      <w:r>
+        <w:rPr>
+          <w:rFonts w:asciiTheme="majorHAnsi" w:eastAsiaTheme="majorHAnsi" w:hAnsiTheme="majorHAnsi"/>
+          <w:sz w:val="28"/>
+          <w:szCs w:val="28"/>
+        </w:rPr>
+        <w:t xml:space="preserve"> </w:t>
+      </w:r>
+      <w:r>
+        <w:rPr>
+          <w:rFonts w:asciiTheme="majorHAnsi" w:eastAsiaTheme="majorHAnsi" w:hAnsiTheme="majorHAnsi" w:hint="eastAsia"/>
+          <w:sz w:val="28"/>
+          <w:szCs w:val="28"/>
+        </w:rPr>
+        <w:t>함수에 별명을 할당하는 a</w:t>
+      </w:r>
+      <w:r>
+        <w:rPr>
+          <w:rFonts w:asciiTheme="majorHAnsi" w:eastAsiaTheme="majorHAnsi" w:hAnsiTheme="majorHAnsi"/>
+          <w:sz w:val="28"/>
+          <w:szCs w:val="28"/>
+        </w:rPr>
+        <w:t>lias</w:t>
+      </w:r>
+      <w:r>
+        <w:rPr>
+          <w:rFonts w:asciiTheme="majorHAnsi" w:eastAsiaTheme="majorHAnsi" w:hAnsiTheme="majorHAnsi" w:hint="eastAsia"/>
+          <w:sz w:val="28"/>
+          <w:szCs w:val="28"/>
+        </w:rPr>
+        <w:t>의 역할과도 비슷하다고 생각함</w:t>
+      </w:r>
+    </w:p>
+    <w:p>
+      <w:pPr>
+        <w:pStyle w:val="a4"/>
+        <w:ind w:leftChars="0" w:left="360"/>
+        <w:jc w:val="left"/>
+        <w:rPr>
+          <w:rFonts w:asciiTheme="majorHAnsi" w:eastAsiaTheme="majorHAnsi" w:hAnsiTheme="majorHAnsi"/>
+          <w:sz w:val="28"/>
+          <w:szCs w:val="28"/>
+        </w:rPr>
+      </w:pPr>
+      <w:r>
+        <w:rPr>
+          <w:rFonts w:asciiTheme="majorHAnsi" w:eastAsiaTheme="majorHAnsi" w:hAnsiTheme="majorHAnsi" w:hint="eastAsia"/>
+          <w:sz w:val="28"/>
+          <w:szCs w:val="28"/>
+        </w:rPr>
+        <w:t>-</w:t>
+      </w:r>
+      <w:r>
+        <w:rPr>
+          <w:rFonts w:asciiTheme="majorHAnsi" w:eastAsiaTheme="majorHAnsi" w:hAnsiTheme="majorHAnsi"/>
+          <w:sz w:val="28"/>
+          <w:szCs w:val="28"/>
+        </w:rPr>
+        <w:t xml:space="preserve"> </w:t>
+      </w:r>
+      <w:r>
+        <w:rPr>
+          <w:rFonts w:asciiTheme="majorHAnsi" w:eastAsiaTheme="majorHAnsi" w:hAnsiTheme="majorHAnsi" w:hint="eastAsia"/>
+          <w:sz w:val="28"/>
+          <w:szCs w:val="28"/>
+        </w:rPr>
+        <w:t>함수의 인자를 지정해서 변수에 할당할 수 있기 때문에 함수 내부의 내용을 드러내지 않을 수 있으며,</w:t>
+      </w:r>
+      <w:r>
+        <w:rPr>
+          <w:rFonts w:asciiTheme="majorHAnsi" w:eastAsiaTheme="majorHAnsi" w:hAnsiTheme="majorHAnsi"/>
+          <w:sz w:val="28"/>
+          <w:szCs w:val="28"/>
+        </w:rPr>
+        <w:t xml:space="preserve"> </w:t>
+      </w:r>
+      <w:r>
+        <w:rPr>
+          <w:rFonts w:asciiTheme="majorHAnsi" w:eastAsiaTheme="majorHAnsi" w:hAnsiTheme="majorHAnsi" w:hint="eastAsia"/>
+          <w:sz w:val="28"/>
+          <w:szCs w:val="28"/>
+        </w:rPr>
+        <w:t>추후에 재사용 가능 및 코드의 반복을 줄일 수 있음</w:t>
+      </w:r>
+    </w:p>
+    <w:p>
+      <w:pPr>
+        <w:pStyle w:val="a4"/>
+        <w:ind w:leftChars="0" w:left="1145"/>
+        <w:jc w:val="left"/>
+        <w:rPr>
+          <w:rFonts w:asciiTheme="majorHAnsi" w:eastAsiaTheme="majorHAnsi" w:hAnsiTheme="majorHAnsi" w:hint="eastAsia"/>
+          <w:sz w:val="28"/>
+          <w:szCs w:val="28"/>
+        </w:rPr>
+      </w:pPr>
     </w:p>
     <w:sectPr>
       <w:pgSz w:w="11906" w:h="16838"/>
